--- a/PaperOutline.docx
+++ b/PaperOutline.docx
@@ -13,122 +13,6 @@
       <w:r>
         <w:t>Introduction</w:t>
       </w:r>
-    </w:p>
-    <w:p>
-      <w:pPr>
-        <w:pStyle w:val="ListParagraph"/>
-        <w:numPr>
-          <w:ilvl w:val="1"/>
-          <w:numId w:val="1"/>
-        </w:numPr>
-      </w:pPr>
-      <w:r>
-        <w:t>Goal of the project:</w:t>
-      </w:r>
-      <w:r>
-        <w:t xml:space="preserve"> Compose music using a Hidden Markov Model</w:t>
-      </w:r>
-    </w:p>
-    <w:p>
-      <w:pPr>
-        <w:pStyle w:val="ListParagraph"/>
-        <w:numPr>
-          <w:ilvl w:val="1"/>
-          <w:numId w:val="1"/>
-        </w:numPr>
-      </w:pPr>
-      <w:r>
-        <w:t>Motivation</w:t>
-      </w:r>
-    </w:p>
-    <w:p>
-      <w:pPr>
-        <w:pStyle w:val="ListParagraph"/>
-        <w:numPr>
-          <w:ilvl w:val="2"/>
-          <w:numId w:val="1"/>
-        </w:numPr>
-      </w:pPr>
-      <w:r>
-        <w:t xml:space="preserve">Lots of theory that goes into the composition of music, some of this is captured </w:t>
-      </w:r>
-      <w:r>
-        <w:t>in things such as notes.</w:t>
-      </w:r>
-    </w:p>
-    <w:p>
-      <w:pPr>
-        <w:pStyle w:val="ListParagraph"/>
-        <w:numPr>
-          <w:ilvl w:val="2"/>
-          <w:numId w:val="1"/>
-        </w:numPr>
-      </w:pPr>
-      <w:r>
-        <w:t>However, a Hidden Markov model could be used to capture….all of the hidden things</w:t>
-      </w:r>
-    </w:p>
-    <w:p>
-      <w:pPr>
-        <w:pStyle w:val="ListParagraph"/>
-        <w:numPr>
-          <w:ilvl w:val="2"/>
-          <w:numId w:val="1"/>
-        </w:numPr>
-      </w:pPr>
-      <w:r>
-        <w:t>Is it possible to compose music that sounds pretty good using Hidden Markov Models?</w:t>
-      </w:r>
-    </w:p>
-    <w:p/>
-    <w:p>
-      <w:pPr>
-        <w:pStyle w:val="ListParagraph"/>
-        <w:numPr>
-          <w:ilvl w:val="0"/>
-          <w:numId w:val="1"/>
-        </w:numPr>
-      </w:pPr>
-      <w:r>
-        <w:t>Methods</w:t>
-      </w:r>
-    </w:p>
-    <w:p>
-      <w:pPr>
-        <w:pStyle w:val="ListParagraph"/>
-        <w:numPr>
-          <w:ilvl w:val="1"/>
-          <w:numId w:val="1"/>
-        </w:numPr>
-      </w:pPr>
-      <w:r>
-        <w:t>Graphical model of the system – Hidden Markov Model</w:t>
-      </w:r>
-    </w:p>
-    <w:p>
-      <w:pPr>
-        <w:pStyle w:val="ListParagraph"/>
-        <w:numPr>
-          <w:ilvl w:val="1"/>
-          <w:numId w:val="1"/>
-        </w:numPr>
-      </w:pPr>
-      <w:r>
-        <w:t>Implementation of Baum-Welch Algorithm</w:t>
-      </w:r>
-    </w:p>
-    <w:p/>
-    <w:p>
-      <w:pPr>
-        <w:pStyle w:val="ListParagraph"/>
-        <w:numPr>
-          <w:ilvl w:val="0"/>
-          <w:numId w:val="1"/>
-        </w:numPr>
-      </w:pPr>
-      <w:r>
-        <w:t>Results</w:t>
-      </w:r>
       <w:bookmarkStart w:id="0" w:name="_GoBack"/>
       <w:bookmarkEnd w:id="0"/>
     </w:p>
@@ -141,7 +25,10 @@
         </w:numPr>
       </w:pPr>
       <w:r>
-        <w:t>Comparison of training song and composed song</w:t>
+        <w:t>Goal of the project:</w:t>
+      </w:r>
+      <w:r>
+        <w:t xml:space="preserve"> Compose music using a Hidden Markov Model</w:t>
       </w:r>
     </w:p>
     <w:p>
@@ -153,6 +40,331 @@
         </w:numPr>
       </w:pPr>
       <w:r>
+        <w:t>Motivation</w:t>
+      </w:r>
+    </w:p>
+    <w:p>
+      <w:pPr>
+        <w:pStyle w:val="ListParagraph"/>
+        <w:numPr>
+          <w:ilvl w:val="2"/>
+          <w:numId w:val="1"/>
+        </w:numPr>
+      </w:pPr>
+      <w:r>
+        <w:t xml:space="preserve">Lots of theory that goes into the composition of music, some of this is captured </w:t>
+      </w:r>
+      <w:r>
+        <w:t>in things such as notes.</w:t>
+      </w:r>
+    </w:p>
+    <w:p>
+      <w:pPr>
+        <w:pStyle w:val="ListParagraph"/>
+        <w:numPr>
+          <w:ilvl w:val="2"/>
+          <w:numId w:val="1"/>
+        </w:numPr>
+      </w:pPr>
+      <w:r>
+        <w:t>However, a Hidden Markov model could be used to capture….all of the hidden things</w:t>
+      </w:r>
+    </w:p>
+    <w:p>
+      <w:pPr>
+        <w:pStyle w:val="ListParagraph"/>
+        <w:numPr>
+          <w:ilvl w:val="2"/>
+          <w:numId w:val="1"/>
+        </w:numPr>
+      </w:pPr>
+      <w:r>
+        <w:t>Is it possible to compose music that sounds pretty good using Hidden Markov Models?</w:t>
+      </w:r>
+    </w:p>
+    <w:p/>
+    <w:p>
+      <w:pPr>
+        <w:pStyle w:val="ListParagraph"/>
+        <w:numPr>
+          <w:ilvl w:val="0"/>
+          <w:numId w:val="1"/>
+        </w:numPr>
+      </w:pPr>
+      <w:r>
+        <w:t>Methods</w:t>
+      </w:r>
+    </w:p>
+    <w:p>
+      <w:pPr>
+        <w:pStyle w:val="ListParagraph"/>
+        <w:numPr>
+          <w:ilvl w:val="1"/>
+          <w:numId w:val="1"/>
+        </w:numPr>
+      </w:pPr>
+      <w:r>
+        <w:t>Classical piano pieces</w:t>
+      </w:r>
+    </w:p>
+    <w:p>
+      <w:pPr>
+        <w:pStyle w:val="ListParagraph"/>
+        <w:numPr>
+          <w:ilvl w:val="2"/>
+          <w:numId w:val="1"/>
+        </w:numPr>
+      </w:pPr>
+      <w:r>
+        <w:t>One instrument, more instruments would be more complicated</w:t>
+      </w:r>
+    </w:p>
+    <w:p>
+      <w:pPr>
+        <w:pStyle w:val="ListParagraph"/>
+        <w:numPr>
+          <w:ilvl w:val="1"/>
+          <w:numId w:val="1"/>
+        </w:numPr>
+      </w:pPr>
+      <w:r>
+        <w:t>First Order HMM</w:t>
+      </w:r>
+    </w:p>
+    <w:p>
+      <w:pPr>
+        <w:pStyle w:val="ListParagraph"/>
+        <w:numPr>
+          <w:ilvl w:val="2"/>
+          <w:numId w:val="1"/>
+        </w:numPr>
+      </w:pPr>
+      <w:r>
+        <w:t>Graphical model of this</w:t>
+      </w:r>
+    </w:p>
+    <w:p>
+      <w:pPr>
+        <w:pStyle w:val="ListParagraph"/>
+        <w:numPr>
+          <w:ilvl w:val="2"/>
+          <w:numId w:val="1"/>
+        </w:numPr>
+      </w:pPr>
+      <w:r>
+        <w:t>See class notes for derivation</w:t>
+      </w:r>
+    </w:p>
+    <w:p>
+      <w:pPr>
+        <w:pStyle w:val="ListParagraph"/>
+        <w:numPr>
+          <w:ilvl w:val="1"/>
+          <w:numId w:val="1"/>
+        </w:numPr>
+      </w:pPr>
+      <w:r>
+        <w:t>Second Order HMM</w:t>
+      </w:r>
+    </w:p>
+    <w:p>
+      <w:pPr>
+        <w:pStyle w:val="ListParagraph"/>
+        <w:numPr>
+          <w:ilvl w:val="2"/>
+          <w:numId w:val="1"/>
+        </w:numPr>
+      </w:pPr>
+      <w:r>
+        <w:t>Graphical model of this</w:t>
+      </w:r>
+    </w:p>
+    <w:p>
+      <w:pPr>
+        <w:pStyle w:val="ListParagraph"/>
+        <w:numPr>
+          <w:ilvl w:val="2"/>
+          <w:numId w:val="1"/>
+        </w:numPr>
+      </w:pPr>
+      <w:r>
+        <w:t xml:space="preserve"> </w:t>
+      </w:r>
+      <w:r>
+        <w:t>Incorporating information from the previous two states</w:t>
+      </w:r>
+    </w:p>
+    <w:p>
+      <w:pPr>
+        <w:pStyle w:val="ListParagraph"/>
+        <w:numPr>
+          <w:ilvl w:val="3"/>
+          <w:numId w:val="1"/>
+        </w:numPr>
+      </w:pPr>
+      <w:r>
+        <w:t>Progression of the song can build over multiple notes as opposed to just one note</w:t>
+      </w:r>
+    </w:p>
+    <w:p>
+      <w:pPr>
+        <w:pStyle w:val="ListParagraph"/>
+        <w:numPr>
+          <w:ilvl w:val="2"/>
+          <w:numId w:val="1"/>
+        </w:numPr>
+      </w:pPr>
+      <w:r>
+        <w:t>See paper reference for derivation</w:t>
+      </w:r>
+    </w:p>
+    <w:p>
+      <w:pPr>
+        <w:pStyle w:val="ListParagraph"/>
+        <w:numPr>
+          <w:ilvl w:val="2"/>
+          <w:numId w:val="1"/>
+        </w:numPr>
+      </w:pPr>
+      <w:r>
+        <w:t>Ideally would include more states, but this would be computationally more intense</w:t>
+      </w:r>
+    </w:p>
+    <w:p>
+      <w:pPr>
+        <w:pStyle w:val="ListParagraph"/>
+        <w:numPr>
+          <w:ilvl w:val="1"/>
+          <w:numId w:val="1"/>
+        </w:numPr>
+      </w:pPr>
+      <w:r>
+        <w:t>HMM with Two Hidden States</w:t>
+      </w:r>
+    </w:p>
+    <w:p>
+      <w:pPr>
+        <w:pStyle w:val="ListParagraph"/>
+        <w:numPr>
+          <w:ilvl w:val="2"/>
+          <w:numId w:val="1"/>
+        </w:numPr>
+      </w:pPr>
+      <w:r>
+        <w:t>Graphical model for this</w:t>
+      </w:r>
+    </w:p>
+    <w:p>
+      <w:pPr>
+        <w:pStyle w:val="ListParagraph"/>
+        <w:numPr>
+          <w:ilvl w:val="2"/>
+          <w:numId w:val="1"/>
+        </w:numPr>
+      </w:pPr>
+      <w:r>
+        <w:t>Now includes a meta-state that can capture more overall structure as opposed to sequential structure</w:t>
+      </w:r>
+    </w:p>
+    <w:p>
+      <w:pPr>
+        <w:pStyle w:val="ListParagraph"/>
+        <w:numPr>
+          <w:ilvl w:val="2"/>
+          <w:numId w:val="1"/>
+        </w:numPr>
+      </w:pPr>
+      <w:r>
+        <w:t>Overall musicality of the piece</w:t>
+      </w:r>
+    </w:p>
+    <w:p>
+      <w:pPr>
+        <w:pStyle w:val="ListParagraph"/>
+        <w:ind w:left="2160"/>
+      </w:pPr>
+    </w:p>
+    <w:p>
+      <w:pPr>
+        <w:pStyle w:val="ListParagraph"/>
+        <w:numPr>
+          <w:ilvl w:val="0"/>
+          <w:numId w:val="1"/>
+        </w:numPr>
+      </w:pPr>
+      <w:r>
+        <w:t>Results</w:t>
+      </w:r>
+    </w:p>
+    <w:p>
+      <w:pPr>
+        <w:pStyle w:val="ListParagraph"/>
+        <w:numPr>
+          <w:ilvl w:val="1"/>
+          <w:numId w:val="1"/>
+        </w:numPr>
+      </w:pPr>
+      <w:r>
+        <w:t>Results of Super Official Survey</w:t>
+      </w:r>
+    </w:p>
+    <w:p>
+      <w:pPr>
+        <w:pStyle w:val="ListParagraph"/>
+        <w:numPr>
+          <w:ilvl w:val="2"/>
+          <w:numId w:val="1"/>
+        </w:numPr>
+      </w:pPr>
+      <w:r>
+        <w:t>First Order HMM</w:t>
+      </w:r>
+    </w:p>
+    <w:p>
+      <w:pPr>
+        <w:pStyle w:val="ListParagraph"/>
+        <w:numPr>
+          <w:ilvl w:val="2"/>
+          <w:numId w:val="1"/>
+        </w:numPr>
+      </w:pPr>
+      <w:r>
+        <w:t>Second Order HMM</w:t>
+      </w:r>
+    </w:p>
+    <w:p>
+      <w:pPr>
+        <w:pStyle w:val="ListParagraph"/>
+        <w:numPr>
+          <w:ilvl w:val="2"/>
+          <w:numId w:val="1"/>
+        </w:numPr>
+      </w:pPr>
+      <w:r>
+        <w:t>HMM with Two Hidden States</w:t>
+      </w:r>
+    </w:p>
+    <w:p>
+      <w:pPr>
+        <w:pStyle w:val="ListParagraph"/>
+        <w:numPr>
+          <w:ilvl w:val="1"/>
+          <w:numId w:val="1"/>
+        </w:numPr>
+      </w:pPr>
+      <w:r>
+        <w:t>Comparison of sheet music</w:t>
+      </w:r>
+    </w:p>
+    <w:p>
+      <w:pPr>
+        <w:pStyle w:val="ListParagraph"/>
+        <w:numPr>
+          <w:ilvl w:val="1"/>
+          <w:numId w:val="1"/>
+        </w:numPr>
+      </w:pPr>
+      <w:r>
         <w:t>Screen shot of GarageBand</w:t>
       </w:r>
     </w:p>
@@ -172,12 +384,32 @@
       <w:pPr>
         <w:pStyle w:val="ListParagraph"/>
         <w:numPr>
+          <w:ilvl w:val="2"/>
+          <w:numId w:val="1"/>
+        </w:numPr>
+      </w:pPr>
+      <w:r>
+        <w:t>Color coded by note?</w:t>
+      </w:r>
+    </w:p>
+    <w:p>
+      <w:pPr>
+        <w:pStyle w:val="ListParagraph"/>
+        <w:numPr>
           <w:ilvl w:val="1"/>
           <w:numId w:val="1"/>
         </w:numPr>
       </w:pPr>
-      <w:r>
-        <w:t>Way to measure the similarity between songs?</w:t>
+      <w:proofErr w:type="gramStart"/>
+      <w:r>
+        <w:t xml:space="preserve">Measuring </w:t>
+      </w:r>
+      <w:r>
+        <w:t xml:space="preserve"> the</w:t>
+      </w:r>
+      <w:proofErr w:type="gramEnd"/>
+      <w:r>
+        <w:t xml:space="preserve"> similarity between songs?</w:t>
       </w:r>
       <w:r>
         <w:t xml:space="preserve"> </w:t>
@@ -205,6 +437,7 @@
         </w:numPr>
       </w:pPr>
       <w:r>
+        <w:lastRenderedPageBreak/>
         <w:t>Further Work</w:t>
       </w:r>
     </w:p>
@@ -218,6 +451,26 @@
       </w:pPr>
       <w:r>
         <w:t>Ways to incorporate more than one instrument</w:t>
+      </w:r>
+    </w:p>
+    <w:p>
+      <w:pPr>
+        <w:pStyle w:val="ListParagraph"/>
+        <w:numPr>
+          <w:ilvl w:val="1"/>
+          <w:numId w:val="1"/>
+        </w:numPr>
+      </w:pPr>
+      <w:r>
+        <w:t>Higher than a second order HMM</w:t>
+      </w:r>
+    </w:p>
+    <w:p/>
+    <w:p/>
+    <w:p/>
+    <w:p>
+      <w:r>
+        <w:t>-Use beta to find the topics, this is a k x v matrix</w:t>
       </w:r>
     </w:p>
     <w:sectPr>
@@ -266,7 +519,7 @@
         <w:ind w:left="2160" w:hanging="180"/>
       </w:pPr>
     </w:lvl>
-    <w:lvl w:ilvl="3" w:tplc="0409000F" w:tentative="1">
+    <w:lvl w:ilvl="3" w:tplc="0409000F">
       <w:start w:val="1"/>
       <w:numFmt w:val="decimal"/>
       <w:lvlText w:val="%4."/>
